--- a/notes/updaste file path functions.docx
+++ b/notes/updaste file path functions.docx
@@ -9,8 +9,6 @@
           <w:bCs/>
         </w:rPr>
       </w:pPr>
-      <w:proofErr w:type="spellStart"/>
-      <w:proofErr w:type="gramStart"/>
       <w:r>
         <w:rPr>
           <w:b/>
@@ -23,16 +21,7 @@
           <w:b/>
           <w:bCs/>
         </w:rPr>
-        <w:t>findAndReplaceWorkspacePaths</w:t>
-      </w:r>
-      <w:proofErr w:type="spellEnd"/>
-      <w:proofErr w:type="gramEnd"/>
-      <w:r>
-        <w:rPr>
-          <w:b/>
-          <w:bCs/>
-        </w:rPr>
-        <w:t>()</w:t>
+        <w:t>findAndReplaceWorkspacePaths()</w:t>
       </w:r>
     </w:p>
     <w:p>
@@ -54,8 +43,6 @@
           <w:bCs/>
         </w:rPr>
       </w:pPr>
-      <w:proofErr w:type="spellStart"/>
-      <w:proofErr w:type="gramStart"/>
       <w:r>
         <w:rPr>
           <w:b/>
@@ -68,16 +55,7 @@
           <w:b/>
           <w:bCs/>
         </w:rPr>
-        <w:t>replaceWorkspaces</w:t>
-      </w:r>
-      <w:proofErr w:type="spellEnd"/>
-      <w:proofErr w:type="gramEnd"/>
-      <w:r>
-        <w:rPr>
-          <w:b/>
-          <w:bCs/>
-        </w:rPr>
-        <w:t>()</w:t>
+        <w:t>replaceWorkspaces()</w:t>
       </w:r>
     </w:p>
     <w:p>
@@ -92,45 +70,8 @@
           <w:bCs/>
         </w:rPr>
       </w:pPr>
-      <w:proofErr w:type="gramStart"/>
-      <w:r>
-        <w:t>Similar to</w:t>
-      </w:r>
-      <w:proofErr w:type="gramEnd"/>
-      <w:r>
-        <w:t xml:space="preserve"> the </w:t>
-      </w:r>
-      <w:proofErr w:type="spellStart"/>
-      <w:r>
-        <w:t>findAndReplaceWorkspacePaths</w:t>
-      </w:r>
-      <w:proofErr w:type="spellEnd"/>
-      <w:r>
-        <w:t xml:space="preserve"> but also allows you to switch form one workspace type to another (e.g. </w:t>
-      </w:r>
-      <w:proofErr w:type="spellStart"/>
-      <w:r>
-        <w:t>fgdb</w:t>
-      </w:r>
-      <w:proofErr w:type="spellEnd"/>
-      <w:r>
-        <w:t xml:space="preserve"> to </w:t>
-      </w:r>
-      <w:proofErr w:type="spellStart"/>
-      <w:r>
-        <w:t>pgdb</w:t>
-      </w:r>
-      <w:proofErr w:type="spellEnd"/>
-      <w:r>
-        <w:t xml:space="preserve">). </w:t>
-      </w:r>
-      <w:proofErr w:type="gramStart"/>
-      <w:r>
-        <w:t>Generally</w:t>
-      </w:r>
-      <w:proofErr w:type="gramEnd"/>
-      <w:r>
-        <w:t xml:space="preserve"> works on one workspace type at a time. </w:t>
+      <w:r>
+        <w:t xml:space="preserve">Similar to the findAndReplaceWorkspacePaths but also allows you to switch form one workspace type to another (e.g. fgdb to pgdb). Generally works on one workspace type at a time. </w:t>
       </w:r>
     </w:p>
     <w:p>
@@ -138,17 +79,17 @@
         <w:rPr>
           <w:b/>
           <w:bCs/>
-        </w:rPr>
-      </w:pPr>
-      <w:proofErr w:type="spellStart"/>
+          <w:highlight w:val="yellow"/>
+        </w:rPr>
+      </w:pPr>
       <w:r>
         <w:rPr>
           <w:b/>
           <w:bCs/>
+          <w:highlight w:val="yellow"/>
         </w:rPr>
         <w:t>Layer.findAndReplaceWorkspacePath</w:t>
       </w:r>
-      <w:proofErr w:type="spellEnd"/>
     </w:p>
     <w:p>
       <w:pPr>
@@ -160,9 +101,13 @@
         <w:rPr>
           <w:b/>
           <w:bCs/>
-        </w:rPr>
-      </w:pPr>
-      <w:r>
+          <w:highlight w:val="yellow"/>
+        </w:rPr>
+      </w:pPr>
+      <w:r>
+        <w:rPr>
+          <w:highlight w:val="yellow"/>
+        </w:rPr>
         <w:t>find and replace of the workspace path for a single layer in a map document</w:t>
       </w:r>
     </w:p>
@@ -171,17 +116,17 @@
         <w:rPr>
           <w:b/>
           <w:bCs/>
-        </w:rPr>
-      </w:pPr>
-      <w:proofErr w:type="spellStart"/>
+          <w:highlight w:val="yellow"/>
+        </w:rPr>
+      </w:pPr>
       <w:r>
         <w:rPr>
           <w:b/>
           <w:bCs/>
+          <w:highlight w:val="yellow"/>
         </w:rPr>
         <w:t>Layer.replaceDataSource</w:t>
       </w:r>
-      <w:proofErr w:type="spellEnd"/>
     </w:p>
     <w:p>
       <w:pPr>
@@ -190,30 +135,15 @@
           <w:ilvl w:val="0"/>
           <w:numId w:val="1"/>
         </w:numPr>
-      </w:pPr>
-      <w:proofErr w:type="gramStart"/>
-      <w:r>
-        <w:t>similar to</w:t>
-      </w:r>
-      <w:proofErr w:type="gramEnd"/>
-      <w:r>
-        <w:t xml:space="preserve"> </w:t>
-      </w:r>
-      <w:proofErr w:type="spellStart"/>
-      <w:r>
-        <w:t>findAndReplaceWorkspathPath</w:t>
-      </w:r>
-      <w:proofErr w:type="spellEnd"/>
-      <w:r>
-        <w:t xml:space="preserve"> but also allows </w:t>
-      </w:r>
-      <w:proofErr w:type="spellStart"/>
-      <w:r>
-        <w:t>chage</w:t>
-      </w:r>
-      <w:proofErr w:type="spellEnd"/>
-      <w:r>
-        <w:t xml:space="preserve"> of workspace type and dataset. </w:t>
+        <w:rPr>
+          <w:highlight w:val="yellow"/>
+        </w:rPr>
+      </w:pPr>
+      <w:r>
+        <w:rPr>
+          <w:highlight w:val="yellow"/>
+        </w:rPr>
+        <w:t xml:space="preserve">similar to findAndReplaceWorkspathPath but also allows chage of workspace type and dataset. </w:t>
       </w:r>
     </w:p>
     <w:p>
@@ -229,21 +159,8 @@
           <w:numId w:val="1"/>
         </w:numPr>
       </w:pPr>
-      <w:proofErr w:type="gramStart"/>
-      <w:r>
-        <w:t>Don’t</w:t>
-      </w:r>
-      <w:proofErr w:type="gramEnd"/>
-      <w:r>
-        <w:t xml:space="preserve"> include feature dataset in workspace path – supposedly moving dataset from one dataset to another withing </w:t>
-      </w:r>
-      <w:proofErr w:type="spellStart"/>
-      <w:r>
-        <w:t>gdb</w:t>
-      </w:r>
-      <w:proofErr w:type="spellEnd"/>
-      <w:r>
-        <w:t xml:space="preserve"> will not break link </w:t>
+      <w:r>
+        <w:t xml:space="preserve">Don’t include feature dataset in workspace path – supposedly moving dataset from one dataset to another withing gdb will not break link </w:t>
       </w:r>
     </w:p>
     <w:p>
@@ -254,15 +171,7 @@
     <w:p>
       <w:r>
         <w:tab/>
-        <w:t>Workspace path for SDE connections is the path to the SDE connection file (.</w:t>
-      </w:r>
-      <w:proofErr w:type="spellStart"/>
-      <w:r>
-        <w:t>sde</w:t>
-      </w:r>
-      <w:proofErr w:type="spellEnd"/>
-      <w:r>
-        <w:t>)</w:t>
+        <w:t>Workspace path for SDE connections is the path to the SDE connection file (.sde)</w:t>
       </w:r>
     </w:p>
     <w:p>
@@ -271,15 +180,7 @@
       </w:r>
       <w:r>
         <w:tab/>
-        <w:t xml:space="preserve">Can provide </w:t>
-      </w:r>
-      <w:proofErr w:type="gramStart"/>
-      <w:r>
-        <w:t>either full</w:t>
-      </w:r>
-      <w:proofErr w:type="gramEnd"/>
-      <w:r>
-        <w:t xml:space="preserve"> path to the file. </w:t>
+        <w:t xml:space="preserve">Can provide either full path to the file. </w:t>
       </w:r>
     </w:p>
     <w:p>
@@ -287,33 +188,7 @@
         <w:ind w:left="1440"/>
       </w:pPr>
       <w:r>
-        <w:t xml:space="preserve">Or if in Database Connections folder, you can use that string in the path as well. e.g. </w:t>
-      </w:r>
-      <w:proofErr w:type="spellStart"/>
-      <w:r>
-        <w:t>find_workspace_path</w:t>
-      </w:r>
-      <w:proofErr w:type="spellEnd"/>
-      <w:r>
-        <w:t xml:space="preserve"> = </w:t>
-      </w:r>
-      <w:proofErr w:type="spellStart"/>
-      <w:proofErr w:type="gramStart"/>
-      <w:r>
-        <w:t>r”DatabaseConnections</w:t>
-      </w:r>
-      <w:proofErr w:type="spellEnd"/>
-      <w:r>
-        <w:t>\</w:t>
-      </w:r>
-      <w:proofErr w:type="spellStart"/>
-      <w:r>
-        <w:t>myConnectionFile.sde</w:t>
-      </w:r>
-      <w:proofErr w:type="spellEnd"/>
-      <w:proofErr w:type="gramEnd"/>
-      <w:r>
-        <w:t>”</w:t>
+        <w:t>Or if in Database Connections folder, you can use that string in the path as well. e.g. find_workspace_path = r”DatabaseConnections\myConnectionFile.sde”</w:t>
       </w:r>
     </w:p>
     <w:p/>
@@ -324,7 +199,12 @@
     <w:p/>
     <w:p/>
     <w:sectPr>
-      <w:footerReference w:type="default" r:id="rId7"/>
+      <w:headerReference w:type="even" r:id="rId7"/>
+      <w:headerReference w:type="default" r:id="rId8"/>
+      <w:footerReference w:type="even" r:id="rId9"/>
+      <w:footerReference w:type="default" r:id="rId10"/>
+      <w:headerReference w:type="first" r:id="rId11"/>
+      <w:footerReference w:type="first" r:id="rId12"/>
       <w:pgSz w:w="12240" w:h="15840"/>
       <w:pgMar w:top="1440" w:right="1440" w:bottom="1440" w:left="1440" w:header="720" w:footer="720" w:gutter="0"/>
       <w:cols w:space="720"/>
@@ -360,6 +240,16 @@
 </file>
 
 <file path=word/footer1.xml><?xml version="1.0" encoding="utf-8"?>
+<w:ftr xmlns:wpc="http://schemas.microsoft.com/office/word/2010/wordprocessingCanvas" xmlns:cx="http://schemas.microsoft.com/office/drawing/2014/chartex" xmlns:cx1="http://schemas.microsoft.com/office/drawing/2015/9/8/chartex" xmlns:cx2="http://schemas.microsoft.com/office/drawing/2015/10/21/chartex" xmlns:cx3="http://schemas.microsoft.com/office/drawing/2016/5/9/chartex" xmlns:cx4="http://schemas.microsoft.com/office/drawing/2016/5/10/chartex" xmlns:cx5="http://schemas.microsoft.com/office/drawing/2016/5/11/chartex" xmlns:cx6="http://schemas.microsoft.com/office/drawing/2016/5/12/chartex" xmlns:cx7="http://schemas.microsoft.com/office/drawing/2016/5/13/chartex" xmlns:cx8="http://schemas.microsoft.com/office/drawing/2016/5/14/chartex" xmlns:mc="http://schemas.openxmlformats.org/markup-compatibility/2006" xmlns:aink="http://schemas.microsoft.com/office/drawing/2016/ink" xmlns:am3d="http://schemas.microsoft.com/office/drawing/2017/model3d" xmlns:o="urn:schemas-microsoft-com:office:office" xmlns:r="http://schemas.openxmlformats.org/officeDocument/2006/relationships" xmlns:m="http://schemas.openxmlformats.org/officeDocument/2006/math" xmlns:v="urn:schemas-microsoft-com:vml" xmlns:wp14="http://schemas.microsoft.com/office/word/2010/wordprocessingDrawing" xmlns:wp="http://schemas.openxmlformats.org/drawingml/2006/wordprocessingDrawing" xmlns:w10="urn:schemas-microsoft-com:office:word" xmlns:w="http://schemas.openxmlformats.org/wordprocessingml/2006/main" xmlns:w14="http://schemas.microsoft.com/office/word/2010/wordml" xmlns:w15="http://schemas.microsoft.com/office/word/2012/wordml" xmlns:w16cex="http://schemas.microsoft.com/office/word/2018/wordml/cex" xmlns:w16cid="http://schemas.microsoft.com/office/word/2016/wordml/cid" xmlns:w16="http://schemas.microsoft.com/office/word/2018/wordml" xmlns:w16se="http://schemas.microsoft.com/office/word/2015/wordml/symex" xmlns:wpg="http://schemas.microsoft.com/office/word/2010/wordprocessingGroup" xmlns:wpi="http://schemas.microsoft.com/office/word/2010/wordprocessingInk" xmlns:wne="http://schemas.microsoft.com/office/word/2006/wordml" xmlns:wps="http://schemas.microsoft.com/office/word/2010/wordprocessingShape" mc:Ignorable="w14 w15 w16se w16cid w16 w16cex wp14">
+  <w:p>
+    <w:pPr>
+      <w:pStyle w:val="Footer"/>
+    </w:pPr>
+  </w:p>
+</w:ftr>
+</file>
+
+<file path=word/footer2.xml><?xml version="1.0" encoding="utf-8"?>
 <w:ftr xmlns:wpc="http://schemas.microsoft.com/office/word/2010/wordprocessingCanvas" xmlns:cx="http://schemas.microsoft.com/office/drawing/2014/chartex" xmlns:cx1="http://schemas.microsoft.com/office/drawing/2015/9/8/chartex" xmlns:cx2="http://schemas.microsoft.com/office/drawing/2015/10/21/chartex" xmlns:cx3="http://schemas.microsoft.com/office/drawing/2016/5/9/chartex" xmlns:cx4="http://schemas.microsoft.com/office/drawing/2016/5/10/chartex" xmlns:cx5="http://schemas.microsoft.com/office/drawing/2016/5/11/chartex" xmlns:cx6="http://schemas.microsoft.com/office/drawing/2016/5/12/chartex" xmlns:cx7="http://schemas.microsoft.com/office/drawing/2016/5/13/chartex" xmlns:cx8="http://schemas.microsoft.com/office/drawing/2016/5/14/chartex" xmlns:mc="http://schemas.openxmlformats.org/markup-compatibility/2006" xmlns:aink="http://schemas.microsoft.com/office/drawing/2016/ink" xmlns:am3d="http://schemas.microsoft.com/office/drawing/2017/model3d" xmlns:o="urn:schemas-microsoft-com:office:office" xmlns:r="http://schemas.openxmlformats.org/officeDocument/2006/relationships" xmlns:m="http://schemas.openxmlformats.org/officeDocument/2006/math" xmlns:v="urn:schemas-microsoft-com:vml" xmlns:wp14="http://schemas.microsoft.com/office/word/2010/wordprocessingDrawing" xmlns:wp="http://schemas.openxmlformats.org/drawingml/2006/wordprocessingDrawing" xmlns:w10="urn:schemas-microsoft-com:office:word" xmlns:w="http://schemas.openxmlformats.org/wordprocessingml/2006/main" xmlns:w14="http://schemas.microsoft.com/office/word/2010/wordml" xmlns:w15="http://schemas.microsoft.com/office/word/2012/wordml" xmlns:w16cex="http://schemas.microsoft.com/office/word/2018/wordml/cex" xmlns:w16cid="http://schemas.microsoft.com/office/word/2016/wordml/cid" xmlns:w16="http://schemas.microsoft.com/office/word/2018/wordml" xmlns:w16se="http://schemas.microsoft.com/office/word/2015/wordml/symex" xmlns:wpg="http://schemas.microsoft.com/office/word/2010/wordprocessingGroup" xmlns:wpi="http://schemas.microsoft.com/office/word/2010/wordprocessingInk" xmlns:wne="http://schemas.microsoft.com/office/word/2006/wordml" xmlns:wps="http://schemas.microsoft.com/office/word/2010/wordprocessingShape" mc:Ignorable="w14 w15 w16se w16cid w16 w16cex wp14">
   <w:p>
     <w:pPr>
@@ -380,6 +270,16 @@
 </w:ftr>
 </file>
 
+<file path=word/footer3.xml><?xml version="1.0" encoding="utf-8"?>
+<w:ftr xmlns:wpc="http://schemas.microsoft.com/office/word/2010/wordprocessingCanvas" xmlns:cx="http://schemas.microsoft.com/office/drawing/2014/chartex" xmlns:cx1="http://schemas.microsoft.com/office/drawing/2015/9/8/chartex" xmlns:cx2="http://schemas.microsoft.com/office/drawing/2015/10/21/chartex" xmlns:cx3="http://schemas.microsoft.com/office/drawing/2016/5/9/chartex" xmlns:cx4="http://schemas.microsoft.com/office/drawing/2016/5/10/chartex" xmlns:cx5="http://schemas.microsoft.com/office/drawing/2016/5/11/chartex" xmlns:cx6="http://schemas.microsoft.com/office/drawing/2016/5/12/chartex" xmlns:cx7="http://schemas.microsoft.com/office/drawing/2016/5/13/chartex" xmlns:cx8="http://schemas.microsoft.com/office/drawing/2016/5/14/chartex" xmlns:mc="http://schemas.openxmlformats.org/markup-compatibility/2006" xmlns:aink="http://schemas.microsoft.com/office/drawing/2016/ink" xmlns:am3d="http://schemas.microsoft.com/office/drawing/2017/model3d" xmlns:o="urn:schemas-microsoft-com:office:office" xmlns:r="http://schemas.openxmlformats.org/officeDocument/2006/relationships" xmlns:m="http://schemas.openxmlformats.org/officeDocument/2006/math" xmlns:v="urn:schemas-microsoft-com:vml" xmlns:wp14="http://schemas.microsoft.com/office/word/2010/wordprocessingDrawing" xmlns:wp="http://schemas.openxmlformats.org/drawingml/2006/wordprocessingDrawing" xmlns:w10="urn:schemas-microsoft-com:office:word" xmlns:w="http://schemas.openxmlformats.org/wordprocessingml/2006/main" xmlns:w14="http://schemas.microsoft.com/office/word/2010/wordml" xmlns:w15="http://schemas.microsoft.com/office/word/2012/wordml" xmlns:w16cex="http://schemas.microsoft.com/office/word/2018/wordml/cex" xmlns:w16cid="http://schemas.microsoft.com/office/word/2016/wordml/cid" xmlns:w16="http://schemas.microsoft.com/office/word/2018/wordml" xmlns:w16se="http://schemas.microsoft.com/office/word/2015/wordml/symex" xmlns:wpg="http://schemas.microsoft.com/office/word/2010/wordprocessingGroup" xmlns:wpi="http://schemas.microsoft.com/office/word/2010/wordprocessingInk" xmlns:wne="http://schemas.microsoft.com/office/word/2006/wordml" xmlns:wps="http://schemas.microsoft.com/office/word/2010/wordprocessingShape" mc:Ignorable="w14 w15 w16se w16cid w16 w16cex wp14">
+  <w:p>
+    <w:pPr>
+      <w:pStyle w:val="Footer"/>
+    </w:pPr>
+  </w:p>
+</w:ftr>
+</file>
+
 <file path=word/footnotes.xml><?xml version="1.0" encoding="utf-8"?>
 <w:footnotes xmlns:wpc="http://schemas.microsoft.com/office/word/2010/wordprocessingCanvas" xmlns:cx="http://schemas.microsoft.com/office/drawing/2014/chartex" xmlns:cx1="http://schemas.microsoft.com/office/drawing/2015/9/8/chartex" xmlns:cx2="http://schemas.microsoft.com/office/drawing/2015/10/21/chartex" xmlns:cx3="http://schemas.microsoft.com/office/drawing/2016/5/9/chartex" xmlns:cx4="http://schemas.microsoft.com/office/drawing/2016/5/10/chartex" xmlns:cx5="http://schemas.microsoft.com/office/drawing/2016/5/11/chartex" xmlns:cx6="http://schemas.microsoft.com/office/drawing/2016/5/12/chartex" xmlns:cx7="http://schemas.microsoft.com/office/drawing/2016/5/13/chartex" xmlns:cx8="http://schemas.microsoft.com/office/drawing/2016/5/14/chartex" xmlns:mc="http://schemas.openxmlformats.org/markup-compatibility/2006" xmlns:aink="http://schemas.microsoft.com/office/drawing/2016/ink" xmlns:am3d="http://schemas.microsoft.com/office/drawing/2017/model3d" xmlns:o="urn:schemas-microsoft-com:office:office" xmlns:r="http://schemas.openxmlformats.org/officeDocument/2006/relationships" xmlns:m="http://schemas.openxmlformats.org/officeDocument/2006/math" xmlns:v="urn:schemas-microsoft-com:vml" xmlns:wp14="http://schemas.microsoft.com/office/word/2010/wordprocessingDrawing" xmlns:wp="http://schemas.openxmlformats.org/drawingml/2006/wordprocessingDrawing" xmlns:w10="urn:schemas-microsoft-com:office:word" xmlns:w="http://schemas.openxmlformats.org/wordprocessingml/2006/main" xmlns:w14="http://schemas.microsoft.com/office/word/2010/wordml" xmlns:w15="http://schemas.microsoft.com/office/word/2012/wordml" xmlns:w16cex="http://schemas.microsoft.com/office/word/2018/wordml/cex" xmlns:w16cid="http://schemas.microsoft.com/office/word/2016/wordml/cid" xmlns:w16="http://schemas.microsoft.com/office/word/2018/wordml" xmlns:w16se="http://schemas.microsoft.com/office/word/2015/wordml/symex" xmlns:wpg="http://schemas.microsoft.com/office/word/2010/wordprocessingGroup" xmlns:wpi="http://schemas.microsoft.com/office/word/2010/wordprocessingInk" xmlns:wne="http://schemas.microsoft.com/office/word/2006/wordml" xmlns:wps="http://schemas.microsoft.com/office/word/2010/wordprocessingShape" mc:Ignorable="w14 w15 w16se w16cid w16 w16cex wp14">
   <w:footnote w:type="separator" w:id="-1">
@@ -403,6 +303,36 @@
     </w:p>
   </w:footnote>
 </w:footnotes>
+</file>
+
+<file path=word/header1.xml><?xml version="1.0" encoding="utf-8"?>
+<w:hdr xmlns:wpc="http://schemas.microsoft.com/office/word/2010/wordprocessingCanvas" xmlns:cx="http://schemas.microsoft.com/office/drawing/2014/chartex" xmlns:cx1="http://schemas.microsoft.com/office/drawing/2015/9/8/chartex" xmlns:cx2="http://schemas.microsoft.com/office/drawing/2015/10/21/chartex" xmlns:cx3="http://schemas.microsoft.com/office/drawing/2016/5/9/chartex" xmlns:cx4="http://schemas.microsoft.com/office/drawing/2016/5/10/chartex" xmlns:cx5="http://schemas.microsoft.com/office/drawing/2016/5/11/chartex" xmlns:cx6="http://schemas.microsoft.com/office/drawing/2016/5/12/chartex" xmlns:cx7="http://schemas.microsoft.com/office/drawing/2016/5/13/chartex" xmlns:cx8="http://schemas.microsoft.com/office/drawing/2016/5/14/chartex" xmlns:mc="http://schemas.openxmlformats.org/markup-compatibility/2006" xmlns:aink="http://schemas.microsoft.com/office/drawing/2016/ink" xmlns:am3d="http://schemas.microsoft.com/office/drawing/2017/model3d" xmlns:o="urn:schemas-microsoft-com:office:office" xmlns:r="http://schemas.openxmlformats.org/officeDocument/2006/relationships" xmlns:m="http://schemas.openxmlformats.org/officeDocument/2006/math" xmlns:v="urn:schemas-microsoft-com:vml" xmlns:wp14="http://schemas.microsoft.com/office/word/2010/wordprocessingDrawing" xmlns:wp="http://schemas.openxmlformats.org/drawingml/2006/wordprocessingDrawing" xmlns:w10="urn:schemas-microsoft-com:office:word" xmlns:w="http://schemas.openxmlformats.org/wordprocessingml/2006/main" xmlns:w14="http://schemas.microsoft.com/office/word/2010/wordml" xmlns:w15="http://schemas.microsoft.com/office/word/2012/wordml" xmlns:w16cex="http://schemas.microsoft.com/office/word/2018/wordml/cex" xmlns:w16cid="http://schemas.microsoft.com/office/word/2016/wordml/cid" xmlns:w16="http://schemas.microsoft.com/office/word/2018/wordml" xmlns:w16se="http://schemas.microsoft.com/office/word/2015/wordml/symex" xmlns:wpg="http://schemas.microsoft.com/office/word/2010/wordprocessingGroup" xmlns:wpi="http://schemas.microsoft.com/office/word/2010/wordprocessingInk" xmlns:wne="http://schemas.microsoft.com/office/word/2006/wordml" xmlns:wps="http://schemas.microsoft.com/office/word/2010/wordprocessingShape" mc:Ignorable="w14 w15 w16se w16cid w16 w16cex wp14">
+  <w:p>
+    <w:pPr>
+      <w:pStyle w:val="Header"/>
+    </w:pPr>
+  </w:p>
+</w:hdr>
+</file>
+
+<file path=word/header2.xml><?xml version="1.0" encoding="utf-8"?>
+<w:hdr xmlns:wpc="http://schemas.microsoft.com/office/word/2010/wordprocessingCanvas" xmlns:cx="http://schemas.microsoft.com/office/drawing/2014/chartex" xmlns:cx1="http://schemas.microsoft.com/office/drawing/2015/9/8/chartex" xmlns:cx2="http://schemas.microsoft.com/office/drawing/2015/10/21/chartex" xmlns:cx3="http://schemas.microsoft.com/office/drawing/2016/5/9/chartex" xmlns:cx4="http://schemas.microsoft.com/office/drawing/2016/5/10/chartex" xmlns:cx5="http://schemas.microsoft.com/office/drawing/2016/5/11/chartex" xmlns:cx6="http://schemas.microsoft.com/office/drawing/2016/5/12/chartex" xmlns:cx7="http://schemas.microsoft.com/office/drawing/2016/5/13/chartex" xmlns:cx8="http://schemas.microsoft.com/office/drawing/2016/5/14/chartex" xmlns:mc="http://schemas.openxmlformats.org/markup-compatibility/2006" xmlns:aink="http://schemas.microsoft.com/office/drawing/2016/ink" xmlns:am3d="http://schemas.microsoft.com/office/drawing/2017/model3d" xmlns:o="urn:schemas-microsoft-com:office:office" xmlns:r="http://schemas.openxmlformats.org/officeDocument/2006/relationships" xmlns:m="http://schemas.openxmlformats.org/officeDocument/2006/math" xmlns:v="urn:schemas-microsoft-com:vml" xmlns:wp14="http://schemas.microsoft.com/office/word/2010/wordprocessingDrawing" xmlns:wp="http://schemas.openxmlformats.org/drawingml/2006/wordprocessingDrawing" xmlns:w10="urn:schemas-microsoft-com:office:word" xmlns:w="http://schemas.openxmlformats.org/wordprocessingml/2006/main" xmlns:w14="http://schemas.microsoft.com/office/word/2010/wordml" xmlns:w15="http://schemas.microsoft.com/office/word/2012/wordml" xmlns:w16cex="http://schemas.microsoft.com/office/word/2018/wordml/cex" xmlns:w16cid="http://schemas.microsoft.com/office/word/2016/wordml/cid" xmlns:w16="http://schemas.microsoft.com/office/word/2018/wordml" xmlns:w16se="http://schemas.microsoft.com/office/word/2015/wordml/symex" xmlns:wpg="http://schemas.microsoft.com/office/word/2010/wordprocessingGroup" xmlns:wpi="http://schemas.microsoft.com/office/word/2010/wordprocessingInk" xmlns:wne="http://schemas.microsoft.com/office/word/2006/wordml" xmlns:wps="http://schemas.microsoft.com/office/word/2010/wordprocessingShape" mc:Ignorable="w14 w15 w16se w16cid w16 w16cex wp14">
+  <w:p>
+    <w:pPr>
+      <w:pStyle w:val="Header"/>
+    </w:pPr>
+  </w:p>
+</w:hdr>
+</file>
+
+<file path=word/header3.xml><?xml version="1.0" encoding="utf-8"?>
+<w:hdr xmlns:wpc="http://schemas.microsoft.com/office/word/2010/wordprocessingCanvas" xmlns:cx="http://schemas.microsoft.com/office/drawing/2014/chartex" xmlns:cx1="http://schemas.microsoft.com/office/drawing/2015/9/8/chartex" xmlns:cx2="http://schemas.microsoft.com/office/drawing/2015/10/21/chartex" xmlns:cx3="http://schemas.microsoft.com/office/drawing/2016/5/9/chartex" xmlns:cx4="http://schemas.microsoft.com/office/drawing/2016/5/10/chartex" xmlns:cx5="http://schemas.microsoft.com/office/drawing/2016/5/11/chartex" xmlns:cx6="http://schemas.microsoft.com/office/drawing/2016/5/12/chartex" xmlns:cx7="http://schemas.microsoft.com/office/drawing/2016/5/13/chartex" xmlns:cx8="http://schemas.microsoft.com/office/drawing/2016/5/14/chartex" xmlns:mc="http://schemas.openxmlformats.org/markup-compatibility/2006" xmlns:aink="http://schemas.microsoft.com/office/drawing/2016/ink" xmlns:am3d="http://schemas.microsoft.com/office/drawing/2017/model3d" xmlns:o="urn:schemas-microsoft-com:office:office" xmlns:r="http://schemas.openxmlformats.org/officeDocument/2006/relationships" xmlns:m="http://schemas.openxmlformats.org/officeDocument/2006/math" xmlns:v="urn:schemas-microsoft-com:vml" xmlns:wp14="http://schemas.microsoft.com/office/word/2010/wordprocessingDrawing" xmlns:wp="http://schemas.openxmlformats.org/drawingml/2006/wordprocessingDrawing" xmlns:w10="urn:schemas-microsoft-com:office:word" xmlns:w="http://schemas.openxmlformats.org/wordprocessingml/2006/main" xmlns:w14="http://schemas.microsoft.com/office/word/2010/wordml" xmlns:w15="http://schemas.microsoft.com/office/word/2012/wordml" xmlns:w16cex="http://schemas.microsoft.com/office/word/2018/wordml/cex" xmlns:w16cid="http://schemas.microsoft.com/office/word/2016/wordml/cid" xmlns:w16="http://schemas.microsoft.com/office/word/2018/wordml" xmlns:w16se="http://schemas.microsoft.com/office/word/2015/wordml/symex" xmlns:wpg="http://schemas.microsoft.com/office/word/2010/wordprocessingGroup" xmlns:wpi="http://schemas.microsoft.com/office/word/2010/wordprocessingInk" xmlns:wne="http://schemas.microsoft.com/office/word/2006/wordml" xmlns:wps="http://schemas.microsoft.com/office/word/2010/wordprocessingShape" mc:Ignorable="w14 w15 w16se w16cid w16 w16cex wp14">
+  <w:p>
+    <w:pPr>
+      <w:pStyle w:val="Header"/>
+    </w:pPr>
+  </w:p>
+</w:hdr>
 </file>
 
 <file path=word/numbering.xml><?xml version="1.0" encoding="utf-8"?>
